--- a/Hospital-Example/1 Informal description/Description.docx
+++ b/Hospital-Example/1 Informal description/Description.docx
@@ -60,10 +60,7 @@
         </w:numPr>
       </w:pPr>
       <w:r>
-        <w:t>Do composite task</w:t>
-      </w:r>
-      <w:r>
-        <w:t xml:space="preserve"> </w:t>
+        <w:t xml:space="preserve">Do composite task </w:t>
       </w:r>
       <w:r>
         <w:t>ct1</w:t>
@@ -115,10 +112,7 @@
         </w:numPr>
       </w:pPr>
       <w:r>
-        <w:t>Do composite task</w:t>
-      </w:r>
-      <w:r>
-        <w:t xml:space="preserve"> </w:t>
+        <w:t xml:space="preserve">Do composite task </w:t>
       </w:r>
       <w:r>
         <w:t xml:space="preserve">ct2 </w:t>
@@ -148,6 +142,9 @@
       <w:r>
         <w:t>Composite task ct1 = Clean the room by doing tasks at1 and at2</w:t>
       </w:r>
+      <w:r>
+        <w:t>, consecutively (regarding the order)</w:t>
+      </w:r>
     </w:p>
     <w:p>
       <w:pPr>
@@ -158,19 +155,7 @@
         </w:numPr>
       </w:pPr>
       <w:r>
-        <w:t>Composite task ct</w:t>
-      </w:r>
-      <w:r>
-        <w:t>2</w:t>
-      </w:r>
-      <w:r>
-        <w:t xml:space="preserve"> = Clean </w:t>
-      </w:r>
-      <w:r>
-        <w:t xml:space="preserve">patient </w:t>
-      </w:r>
-      <w:r>
-        <w:t>room by doing tasks at</w:t>
+        <w:t>Composite task ct2 = Clean patient room by doing tasks at</w:t>
       </w:r>
       <w:r>
         <w:t>4</w:t>
@@ -185,7 +170,13 @@
         <w:t>t</w:t>
       </w:r>
       <w:r>
-        <w:t>1, in this order.</w:t>
+        <w:t xml:space="preserve">1, </w:t>
+      </w:r>
+      <w:r>
+        <w:t xml:space="preserve">consecutively and </w:t>
+      </w:r>
+      <w:r>
+        <w:t>in this order.</w:t>
       </w:r>
     </w:p>
     <w:p>
@@ -197,13 +188,14 @@
         </w:numPr>
       </w:pPr>
       <w:r>
-        <w:t>Atomic task at</w:t>
-      </w:r>
-      <w:proofErr w:type="gramStart"/>
-      <w:r>
-        <w:t>1  =</w:t>
-      </w:r>
-      <w:proofErr w:type="gramEnd"/>
+        <w:t>Atomic task at1</w:t>
+      </w:r>
+      <w:r>
+        <w:t xml:space="preserve"> </w:t>
+      </w:r>
+      <w:r>
+        <w:t>=</w:t>
+      </w:r>
       <w:r>
         <w:t xml:space="preserve"> </w:t>
       </w:r>
@@ -250,25 +242,7 @@
         </w:numPr>
       </w:pPr>
       <w:r>
-        <w:t>Atomic task at</w:t>
-      </w:r>
-      <w:r>
-        <w:t>4</w:t>
-      </w:r>
-      <w:r>
-        <w:t xml:space="preserve"> = </w:t>
-      </w:r>
-      <w:r>
-        <w:t>Ask permission to the patient</w:t>
-      </w:r>
-      <w:r>
-        <w:t xml:space="preserve">. It requires </w:t>
-      </w:r>
-      <w:r>
-        <w:t>1</w:t>
-      </w:r>
-      <w:r>
-        <w:t xml:space="preserve"> robot and has an average duration of </w:t>
+        <w:t xml:space="preserve">Atomic task at4 = Ask permission to the patient. It requires 1 robot and has an average duration of </w:t>
       </w:r>
       <w:r>
         <w:t>5</w:t>
@@ -307,19 +281,7 @@
         </w:numPr>
       </w:pPr>
       <w:r>
-        <w:t>Robot r1 is a cleaner</w:t>
-      </w:r>
-      <w:r>
-        <w:t xml:space="preserve"> </w:t>
-      </w:r>
-      <w:r>
-        <w:t>robot, locat</w:t>
-      </w:r>
-      <w:r>
-        <w:t>ed at</w:t>
-      </w:r>
-      <w:r>
-        <w:t xml:space="preserve"> “warehouse1”</w:t>
+        <w:t>Robot r1 is a cleaner robot, located at “warehouse1”</w:t>
       </w:r>
     </w:p>
     <w:p>
@@ -331,31 +293,13 @@
         </w:numPr>
       </w:pPr>
       <w:r>
-        <w:t>Robot r</w:t>
-      </w:r>
-      <w:r>
-        <w:t>2</w:t>
-      </w:r>
-      <w:r>
-        <w:t xml:space="preserve"> is a cleaner</w:t>
+        <w:t>Robot r2 is a cleaner</w:t>
       </w:r>
       <w:r>
         <w:t xml:space="preserve"> </w:t>
       </w:r>
       <w:r>
-        <w:t>robot, locat</w:t>
-      </w:r>
-      <w:r>
-        <w:t>ed at</w:t>
-      </w:r>
-      <w:r>
-        <w:t xml:space="preserve"> “warehouse</w:t>
-      </w:r>
-      <w:r>
-        <w:t>2</w:t>
-      </w:r>
-      <w:r>
-        <w:t>”</w:t>
+        <w:t>robot, located at “warehouse2”</w:t>
       </w:r>
     </w:p>
     <w:p>
@@ -367,16 +311,7 @@
         </w:numPr>
       </w:pPr>
       <w:r>
-        <w:t>Robot r</w:t>
-      </w:r>
-      <w:r>
-        <w:t>3</w:t>
-      </w:r>
-      <w:r>
-        <w:t xml:space="preserve"> is a </w:t>
-      </w:r>
-      <w:r>
-        <w:t>p</w:t>
+        <w:t>Robot r3 is a p</w:t>
       </w:r>
       <w:r>
         <w:rPr>
@@ -427,13 +362,7 @@
         <w:t xml:space="preserve"> robot,</w:t>
       </w:r>
       <w:r>
-        <w:t xml:space="preserve"> located at “warehouse</w:t>
-      </w:r>
-      <w:r>
-        <w:t>3</w:t>
-      </w:r>
-      <w:r>
-        <w:t>”</w:t>
+        <w:t xml:space="preserve"> located at “warehouse3”</w:t>
       </w:r>
     </w:p>
     <w:p>
@@ -445,13 +374,7 @@
         </w:numPr>
       </w:pPr>
       <w:r>
-        <w:t>Robot r</w:t>
-      </w:r>
-      <w:r>
-        <w:t>4</w:t>
-      </w:r>
-      <w:r>
-        <w:t xml:space="preserve"> is a p</w:t>
+        <w:t>Robot r4 is a p</w:t>
       </w:r>
       <w:r>
         <w:rPr>
@@ -502,13 +425,7 @@
         <w:t xml:space="preserve"> robot</w:t>
       </w:r>
       <w:r>
-        <w:t>, located at “warehouse</w:t>
-      </w:r>
-      <w:r>
-        <w:t>4</w:t>
-      </w:r>
-      <w:r>
-        <w:t>”</w:t>
+        <w:t>, located at “warehouse4”</w:t>
       </w:r>
     </w:p>
     <w:p/>
